--- a/1. 创建型模式/工厂模式/工厂模式.docx
+++ b/1. 创建型模式/工厂模式/工厂模式.docx
@@ -27,9 +27,6 @@
     <w:p>
       <w:pPr>
         <w:ind w:firstLine="420"/>
-        <w:rPr>
-          <w:rFonts w:hint="eastAsia"/>
-        </w:rPr>
       </w:pPr>
       <w:r>
         <w:rPr>
@@ -167,9 +164,6 @@
     <w:p>
       <w:pPr>
         <w:ind w:firstLine="420"/>
-        <w:rPr>
-          <w:rFonts w:hint="eastAsia"/>
-        </w:rPr>
       </w:pPr>
     </w:p>
     <w:p>
@@ -184,11 +178,6 @@
       </w:r>
     </w:p>
     <w:p>
-      <w:pPr>
-        <w:rPr>
-          <w:rFonts w:hint="eastAsia"/>
-        </w:rPr>
-      </w:pPr>
       <w:r>
         <w:rPr>
           <w:rFonts w:hint="eastAsia"/>
@@ -197,11 +186,6 @@
       </w:r>
     </w:p>
     <w:p>
-      <w:pPr>
-        <w:rPr>
-          <w:rFonts w:hint="eastAsia"/>
-        </w:rPr>
-      </w:pPr>
       <w:r>
         <w:rPr>
           <w:rFonts w:hint="eastAsia"/>
@@ -216,11 +200,6 @@
       </w:r>
     </w:p>
     <w:p>
-      <w:pPr>
-        <w:rPr>
-          <w:rFonts w:hint="eastAsia"/>
-        </w:rPr>
-      </w:pPr>
       <w:r>
         <w:rPr>
           <w:rFonts w:hint="eastAsia"/>
@@ -229,11 +208,6 @@
       </w:r>
     </w:p>
     <w:p>
-      <w:pPr>
-        <w:rPr>
-          <w:rFonts w:hint="eastAsia"/>
-        </w:rPr>
-      </w:pPr>
       <w:r>
         <w:rPr>
           <w:rFonts w:hint="eastAsia"/>
@@ -248,11 +222,6 @@
       </w:r>
     </w:p>
     <w:p>
-      <w:pPr>
-        <w:rPr>
-          <w:rFonts w:hint="eastAsia"/>
-        </w:rPr>
-      </w:pPr>
       <w:r>
         <w:rPr>
           <w:rFonts w:hint="eastAsia"/>
@@ -261,11 +230,6 @@
       </w:r>
     </w:p>
     <w:p>
-      <w:pPr>
-        <w:rPr>
-          <w:rFonts w:hint="eastAsia"/>
-        </w:rPr>
-      </w:pPr>
       <w:proofErr w:type="spellStart"/>
       <w:r>
         <w:rPr>
@@ -282,11 +246,6 @@
       </w:r>
     </w:p>
     <w:p>
-      <w:pPr>
-        <w:rPr>
-          <w:rFonts w:hint="eastAsia"/>
-        </w:rPr>
-      </w:pPr>
       <w:r>
         <w:rPr>
           <w:noProof/>
@@ -351,9 +310,6 @@
     <w:p>
       <w:pPr>
         <w:pStyle w:val="2"/>
-        <w:rPr>
-          <w:rFonts w:hint="eastAsia"/>
-        </w:rPr>
       </w:pPr>
       <w:r>
         <w:rPr>
@@ -2352,13 +2308,7 @@
         <w:t>}</w:t>
       </w:r>
     </w:p>
-    <w:p>
-      <w:pPr>
-        <w:rPr>
-          <w:rFonts w:hint="eastAsia"/>
-        </w:rPr>
-      </w:pPr>
-    </w:p>
+    <w:p/>
     <w:p>
       <w:pPr>
         <w:pStyle w:val="2"/>
@@ -2373,9 +2323,6 @@
     <w:p>
       <w:pPr>
         <w:ind w:firstLine="420"/>
-        <w:rPr>
-          <w:rFonts w:hint="eastAsia"/>
-        </w:rPr>
       </w:pPr>
       <w:r>
         <w:rPr>
@@ -2387,9 +2334,6 @@
     <w:p>
       <w:pPr>
         <w:ind w:firstLine="420"/>
-        <w:rPr>
-          <w:rFonts w:hint="eastAsia"/>
-        </w:rPr>
       </w:pPr>
       <w:r>
         <w:rPr>
@@ -2414,9 +2358,6 @@
     <w:p>
       <w:pPr>
         <w:ind w:firstLine="420"/>
-        <w:rPr>
-          <w:rFonts w:hint="eastAsia"/>
-        </w:rPr>
       </w:pPr>
       <w:r>
         <w:rPr>
@@ -2428,9 +2369,6 @@
     <w:p>
       <w:pPr>
         <w:ind w:firstLine="420"/>
-        <w:rPr>
-          <w:rFonts w:hint="eastAsia"/>
-        </w:rPr>
       </w:pPr>
       <w:r>
         <w:rPr>
@@ -2543,13 +2481,7 @@
         <w:t>封闭原则，于是引入了下面的工厂方法模式。</w:t>
       </w:r>
     </w:p>
-    <w:p>
-      <w:pPr>
-        <w:rPr>
-          <w:rFonts w:hint="eastAsia"/>
-        </w:rPr>
-      </w:pPr>
-    </w:p>
+    <w:p/>
     <w:p>
       <w:pPr>
         <w:pStyle w:val="3"/>
@@ -2564,9 +2496,6 @@
     <w:p>
       <w:pPr>
         <w:ind w:firstLine="420"/>
-        <w:rPr>
-          <w:rFonts w:hint="eastAsia"/>
-        </w:rPr>
       </w:pPr>
       <w:r>
         <w:rPr>
@@ -2606,9 +2535,6 @@
     <w:p>
       <w:pPr>
         <w:ind w:firstLine="420"/>
-        <w:rPr>
-          <w:rFonts w:hint="eastAsia"/>
-        </w:rPr>
       </w:pPr>
       <w:r>
         <w:rPr>
@@ -2620,9 +2546,6 @@
     <w:p>
       <w:pPr>
         <w:ind w:firstLine="420"/>
-        <w:rPr>
-          <w:rFonts w:hint="eastAsia"/>
-        </w:rPr>
       </w:pPr>
       <w:r>
         <w:rPr>
@@ -2645,9 +2568,6 @@
     <w:p>
       <w:pPr>
         <w:ind w:firstLine="420"/>
-        <w:rPr>
-          <w:rFonts w:hint="eastAsia"/>
-        </w:rPr>
       </w:pPr>
       <w:r>
         <w:rPr>
@@ -2671,11 +2591,6 @@
       </w:r>
     </w:p>
     <w:p>
-      <w:pPr>
-        <w:rPr>
-          <w:rFonts w:hint="eastAsia"/>
-        </w:rPr>
-      </w:pPr>
       <w:r>
         <w:rPr>
           <w:rFonts w:hint="eastAsia"/>
@@ -2686,9 +2601,6 @@
     <w:p>
       <w:pPr>
         <w:ind w:firstLine="420"/>
-        <w:rPr>
-          <w:rFonts w:hint="eastAsia"/>
-        </w:rPr>
       </w:pPr>
       <w:r>
         <w:rPr>
@@ -2707,9 +2619,6 @@
     <w:p>
       <w:pPr>
         <w:ind w:firstLine="420"/>
-        <w:rPr>
-          <w:rFonts w:hint="eastAsia"/>
-        </w:rPr>
       </w:pPr>
       <w:r>
         <w:rPr>
@@ -2732,9 +2641,6 @@
     <w:p>
       <w:pPr>
         <w:ind w:firstLine="420"/>
-        <w:rPr>
-          <w:rFonts w:hint="eastAsia"/>
-        </w:rPr>
       </w:pPr>
       <w:r>
         <w:rPr>
@@ -2746,9 +2652,6 @@
     <w:p>
       <w:pPr>
         <w:ind w:firstLine="420"/>
-        <w:rPr>
-          <w:rFonts w:hint="eastAsia"/>
-        </w:rPr>
       </w:pPr>
       <w:r>
         <w:rPr>
@@ -2774,9 +2677,6 @@
     <w:p>
       <w:pPr>
         <w:ind w:firstLine="420"/>
-        <w:rPr>
-          <w:rFonts w:hint="eastAsia"/>
-        </w:rPr>
       </w:pPr>
       <w:r>
         <w:rPr>
@@ -2799,9 +2699,6 @@
     <w:p>
       <w:pPr>
         <w:ind w:firstLine="420"/>
-        <w:rPr>
-          <w:rFonts w:hint="eastAsia"/>
-        </w:rPr>
       </w:pPr>
       <w:r>
         <w:t>1</w:t>
@@ -2927,10 +2824,7 @@
       </w:r>
       <w:proofErr w:type="spellStart"/>
       <w:r>
-        <w:t>g</w:t>
-      </w:r>
-      <w:r>
-        <w:t>etDateInstance</w:t>
+        <w:t>getDateInstance</w:t>
       </w:r>
       <w:proofErr w:type="spellEnd"/>
       <w:r>
@@ -2946,10 +2840,7 @@
       </w:r>
       <w:proofErr w:type="spellStart"/>
       <w:r>
-        <w:t>style,Locale</w:t>
-      </w:r>
-      <w:r>
-        <w:t>locale</w:t>
+        <w:t>style,Localelocale</w:t>
       </w:r>
       <w:proofErr w:type="spellEnd"/>
       <w:r>
@@ -2959,9 +2850,6 @@
     <w:p>
       <w:pPr>
         <w:ind w:firstLine="420"/>
-        <w:rPr>
-          <w:rFonts w:hint="eastAsia"/>
-        </w:rPr>
       </w:pPr>
       <w:r>
         <w:t>2</w:t>
@@ -2988,9 +2876,6 @@
     <w:p>
       <w:pPr>
         <w:ind w:firstLine="420"/>
-        <w:rPr>
-          <w:rFonts w:hint="eastAsia"/>
-        </w:rPr>
       </w:pPr>
       <w:r>
         <w:rPr>
@@ -3050,9 +2935,6 @@
     <w:p>
       <w:pPr>
         <w:ind w:firstLine="420"/>
-        <w:rPr>
-          <w:rFonts w:hint="eastAsia"/>
-        </w:rPr>
       </w:pPr>
       <w:r>
         <w:rPr>
@@ -3070,9 +2952,6 @@
     <w:p>
       <w:pPr>
         <w:ind w:firstLine="420"/>
-        <w:rPr>
-          <w:rFonts w:hint="eastAsia"/>
-        </w:rPr>
       </w:pPr>
       <w:r>
         <w:t xml:space="preserve">Cipher </w:t>
@@ -3109,6 +2988,81 @@
     </w:p>
     <w:p>
       <w:pPr>
+        <w:ind w:firstLine="420"/>
+      </w:pPr>
+    </w:p>
+    <w:p>
+      <w:pPr>
+        <w:ind w:firstLine="420"/>
+        <w:rPr>
+          <w:rFonts w:hint="eastAsia"/>
+        </w:rPr>
+      </w:pPr>
+      <w:r>
+        <w:rPr>
+          <w:rFonts w:hint="eastAsia"/>
+        </w:rPr>
+        <w:t>注：在我们的分布式数据库中，具体实例化</w:t>
+      </w:r>
+      <w:proofErr w:type="spellStart"/>
+      <w:r>
+        <w:rPr>
+          <w:rFonts w:hint="eastAsia"/>
+        </w:rPr>
+        <w:t>PlanNode</w:t>
+      </w:r>
+      <w:proofErr w:type="spellEnd"/>
+      <w:r>
+        <w:rPr>
+          <w:rFonts w:hint="eastAsia"/>
+        </w:rPr>
+        <w:t>的哪一个子类，</w:t>
+      </w:r>
+      <w:proofErr w:type="spellStart"/>
+      <w:r>
+        <w:rPr>
+          <w:rFonts w:hint="eastAsia"/>
+        </w:rPr>
+        <w:t>SQLNode</w:t>
+      </w:r>
+      <w:proofErr w:type="spellEnd"/>
+      <w:r>
+        <w:rPr>
+          <w:rFonts w:hint="eastAsia"/>
+        </w:rPr>
+        <w:t>，</w:t>
+      </w:r>
+      <w:proofErr w:type="spellStart"/>
+      <w:r>
+        <w:rPr>
+          <w:rFonts w:hint="eastAsia"/>
+        </w:rPr>
+        <w:t>UnionNode</w:t>
+      </w:r>
+      <w:proofErr w:type="spellEnd"/>
+      <w:r>
+        <w:rPr>
+          <w:rFonts w:hint="eastAsia"/>
+        </w:rPr>
+        <w:t>，</w:t>
+      </w:r>
+      <w:proofErr w:type="spellStart"/>
+      <w:r>
+        <w:rPr>
+          <w:rFonts w:hint="eastAsia"/>
+        </w:rPr>
+        <w:t>JoinNode</w:t>
+      </w:r>
+      <w:proofErr w:type="spellEnd"/>
+      <w:r>
+        <w:rPr>
+          <w:rFonts w:hint="eastAsia"/>
+        </w:rPr>
+        <w:t>则可以使用工厂模式。</w:t>
+      </w:r>
+    </w:p>
+    <w:p>
+      <w:pPr>
         <w:pStyle w:val="2"/>
       </w:pPr>
       <w:r>
@@ -3121,9 +3075,6 @@
     <w:p>
       <w:pPr>
         <w:ind w:firstLine="420"/>
-        <w:rPr>
-          <w:rFonts w:hint="eastAsia"/>
-        </w:rPr>
       </w:pPr>
       <w:r>
         <w:rPr>
@@ -3135,9 +3086,6 @@
     <w:p>
       <w:pPr>
         <w:ind w:firstLine="420"/>
-        <w:rPr>
-          <w:rFonts w:hint="eastAsia"/>
-        </w:rPr>
       </w:pPr>
       <w:r>
         <w:rPr>
@@ -3163,43 +3111,32 @@
     <w:p>
       <w:pPr>
         <w:ind w:firstLine="420"/>
-        <w:rPr>
-          <w:rFonts w:hint="eastAsia"/>
-        </w:rPr>
-      </w:pPr>
-      <w:r>
-        <w:rPr>
-          <w:rFonts w:hint="eastAsia"/>
-        </w:rPr>
-        <w:t>简单工厂模式包含三个角色：工厂角色负责实现创建所有实例的内部逻辑；抽象产品角色是所创建的所有对象的父类，负责描述所有实例所共有的公共接口；具体产品角色是创建目标，所有创建的对象都充当这个角色的某个具体类的实例。</w:t>
-      </w:r>
-    </w:p>
-    <w:p>
-      <w:pPr>
-        <w:rPr>
-          <w:rFonts w:hint="eastAsia"/>
-        </w:rPr>
-      </w:pPr>
-      <w:r>
-        <w:rPr>
-          <w:rFonts w:hint="eastAsia"/>
-        </w:rPr>
-        <w:t>简单工厂模式的要点在于：当你需要什么，只需要传入一个正确的参数，就可以获取你所需</w:t>
+      </w:pPr>
+      <w:r>
+        <w:rPr>
+          <w:rFonts w:hint="eastAsia"/>
+        </w:rPr>
+        <w:t>简单工厂模式包含三个角色：工厂角色负责实现创建所有实例的内部逻辑；抽象产品角</w:t>
       </w:r>
       <w:r>
         <w:rPr>
           <w:rFonts w:hint="eastAsia"/>
         </w:rPr>
         <w:lastRenderedPageBreak/>
-        <w:t>要的对象，而无须知道其创建细节。</w:t>
+        <w:t>色是所创建的所有对象的父类，负责描述所有实例所共有的公共接口；具体产品角色是创建目标，所有创建的对象都充当这个角色的某个具体类的实例。</w:t>
+      </w:r>
+    </w:p>
+    <w:p>
+      <w:r>
+        <w:rPr>
+          <w:rFonts w:hint="eastAsia"/>
+        </w:rPr>
+        <w:t>简单工厂模式的要点在于：当你需要什么，只需要传入一个正确的参数，就可以获取你所需要的对象，而无须知道其创建细节。</w:t>
       </w:r>
     </w:p>
     <w:p>
       <w:pPr>
         <w:ind w:firstLine="420"/>
-        <w:rPr>
-          <w:rFonts w:hint="eastAsia"/>
-        </w:rPr>
       </w:pPr>
       <w:r>
         <w:rPr>
@@ -3211,9 +3148,6 @@
     <w:p>
       <w:pPr>
         <w:ind w:firstLine="420"/>
-        <w:rPr>
-          <w:rFonts w:hint="eastAsia"/>
-        </w:rPr>
       </w:pPr>
       <w:r>
         <w:rPr>
@@ -3262,14 +3196,21 @@
       <w:pPr>
         <w:ind w:firstLine="420"/>
         <w:rPr>
-          <w:rFonts w:hint="eastAsia"/>
-        </w:rPr>
-      </w:pPr>
-      <w:r>
-        <w:rPr>
-          <w:rFonts w:hint="eastAsia"/>
-        </w:rPr>
-        <w:t>现在对该系统进行修改，不再设计一个按钮工厂类来统一负责所有产品的创建，而是将具体按钮的创建过程交给专门的工厂子类去完成，我们先定义一个抽象的按钮工厂类，再定义具体的工厂类来生成圆形按钮、矩形按钮、菱形按钮等，它们实现在抽象按钮工厂类中定义的方法。这种抽象化的结果使这种结构可以在不修改具体工厂类的情况下引进新的产品，如果出现新的按钮类型，只需要为这种新类型的按钮创建一个具体的工厂类就可以获得该新按钮的实例，这一特点无疑使得工厂方法模式具有超越简单工厂模式的优越性，更加符合“开闭原则”。</w:t>
+          <w:color w:val="FF0000"/>
+        </w:rPr>
+      </w:pPr>
+      <w:r>
+        <w:rPr>
+          <w:rFonts w:hint="eastAsia"/>
+        </w:rPr>
+        <w:t>现在对该系统进行修改，不再设计一个按钮工厂类来统一负责所有产品的创建，而是将具体按钮的创建过程交给专门的工厂子类去完成，我们先定义一个抽象的按钮工厂类，再定义具体的工厂类来生成圆形按钮、矩形按钮、菱形按钮等，它们实现在抽象按钮工厂类中定义的方法。这种抽象化的结果使这种结构可以在不修改具体工厂类的情况下引进新的产品，如果出现新的按钮类型，只需要为这种新类型的按钮创建一个具体的工厂类就可以获得该新按钮的实例，这一特点无疑使得</w:t>
+      </w:r>
+      <w:r>
+        <w:rPr>
+          <w:rFonts w:hint="eastAsia"/>
+          <w:color w:val="FF0000"/>
+        </w:rPr>
+        <w:t>工厂方法模式具有超越简单工厂模式的优越性，更加符合“开闭原则”。</w:t>
       </w:r>
     </w:p>
     <w:p>
@@ -3286,9 +3227,6 @@
     <w:p>
       <w:pPr>
         <w:ind w:firstLine="420"/>
-        <w:rPr>
-          <w:rFonts w:hint="eastAsia"/>
-        </w:rPr>
       </w:pPr>
       <w:r>
         <w:rPr>
@@ -3365,13 +3303,7 @@
         <w:t>。</w:t>
       </w:r>
     </w:p>
-    <w:p>
-      <w:pPr>
-        <w:rPr>
-          <w:rFonts w:hint="eastAsia"/>
-        </w:rPr>
-      </w:pPr>
-    </w:p>
+    <w:p/>
     <w:p>
       <w:pPr>
         <w:pStyle w:val="2"/>
@@ -3380,15 +3312,11 @@
         <w:rPr>
           <w:rFonts w:hint="eastAsia"/>
         </w:rPr>
+        <w:lastRenderedPageBreak/>
         <w:t>模式结构</w:t>
       </w:r>
     </w:p>
     <w:p>
-      <w:pPr>
-        <w:rPr>
-          <w:rFonts w:hint="eastAsia"/>
-        </w:rPr>
-      </w:pPr>
       <w:r>
         <w:rPr>
           <w:rFonts w:hint="eastAsia"/>
@@ -3397,11 +3325,6 @@
       </w:r>
     </w:p>
     <w:p>
-      <w:pPr>
-        <w:rPr>
-          <w:rFonts w:hint="eastAsia"/>
-        </w:rPr>
-      </w:pPr>
       <w:r>
         <w:rPr>
           <w:rFonts w:hint="eastAsia"/>
@@ -3416,11 +3339,6 @@
       </w:r>
     </w:p>
     <w:p>
-      <w:pPr>
-        <w:rPr>
-          <w:rFonts w:hint="eastAsia"/>
-        </w:rPr>
-      </w:pPr>
       <w:proofErr w:type="spellStart"/>
       <w:r>
         <w:rPr>
@@ -3437,16 +3355,10 @@
       </w:r>
     </w:p>
     <w:p>
-      <w:pPr>
-        <w:rPr>
-          <w:rFonts w:hint="eastAsia"/>
-        </w:rPr>
-      </w:pPr>
-      <w:r>
-        <w:rPr>
-          <w:rFonts w:hint="eastAsia"/>
-        </w:rPr>
-        <w:lastRenderedPageBreak/>
+      <w:r>
+        <w:rPr>
+          <w:rFonts w:hint="eastAsia"/>
+        </w:rPr>
         <w:t>Factory</w:t>
       </w:r>
       <w:r>
@@ -3457,11 +3369,6 @@
       </w:r>
     </w:p>
     <w:p>
-      <w:pPr>
-        <w:rPr>
-          <w:rFonts w:hint="eastAsia"/>
-        </w:rPr>
-      </w:pPr>
       <w:proofErr w:type="spellStart"/>
       <w:r>
         <w:rPr>
@@ -4944,6 +4851,7 @@
                 <w:sz w:val="18"/>
                 <w:szCs w:val="18"/>
               </w:rPr>
+              <w:lastRenderedPageBreak/>
               <w:t>17</w:t>
             </w:r>
           </w:p>
@@ -4990,6 +4898,7 @@
                 <w:sz w:val="18"/>
                 <w:szCs w:val="18"/>
               </w:rPr>
+              <w:lastRenderedPageBreak/>
               <w:t>#include "</w:t>
             </w:r>
             <w:proofErr w:type="spellStart"/>
@@ -5841,19 +5750,14 @@
                 <w:sz w:val="18"/>
                 <w:szCs w:val="18"/>
               </w:rPr>
+              <w:lastRenderedPageBreak/>
               <w:t>}</w:t>
             </w:r>
           </w:p>
         </w:tc>
       </w:tr>
     </w:tbl>
-    <w:p>
-      <w:pPr>
-        <w:rPr>
-          <w:rFonts w:hint="eastAsia"/>
-        </w:rPr>
-      </w:pPr>
-    </w:p>
+    <w:p/>
     <w:p>
       <w:pPr>
         <w:pStyle w:val="2"/>
@@ -5862,65 +5766,314 @@
         <w:rPr>
           <w:rFonts w:hint="eastAsia"/>
         </w:rPr>
+        <w:t>分析</w:t>
+      </w:r>
+    </w:p>
+    <w:p>
+      <w:pPr>
+        <w:ind w:firstLine="420"/>
+      </w:pPr>
+      <w:r>
+        <w:rPr>
+          <w:rFonts w:hint="eastAsia"/>
+        </w:rPr>
+        <w:t>工厂方法模式是简单工厂模式的进一步抽象和推广。</w:t>
+      </w:r>
+      <w:r>
+        <w:rPr>
+          <w:rFonts w:hint="eastAsia"/>
+          <w:color w:val="FF0000"/>
+        </w:rPr>
+        <w:t>由于使用了面向对象的多态性，工厂方法模式保持了简单工厂模式的优点，而且克服了它的缺点。在工厂方法模式中，核心的工厂</w:t>
+      </w:r>
+      <w:proofErr w:type="gramStart"/>
+      <w:r>
+        <w:rPr>
+          <w:rFonts w:hint="eastAsia"/>
+          <w:color w:val="FF0000"/>
+        </w:rPr>
+        <w:t>类不再</w:t>
+      </w:r>
+      <w:proofErr w:type="gramEnd"/>
+      <w:r>
+        <w:rPr>
+          <w:rFonts w:hint="eastAsia"/>
+          <w:color w:val="FF0000"/>
+        </w:rPr>
+        <w:t>负责所有产品的创建，而是将具体创建工作交给子类去做</w:t>
+      </w:r>
+      <w:r>
+        <w:rPr>
+          <w:rFonts w:hint="eastAsia"/>
+        </w:rPr>
+        <w:t>。这个核心</w:t>
+      </w:r>
+      <w:proofErr w:type="gramStart"/>
+      <w:r>
+        <w:rPr>
+          <w:rFonts w:hint="eastAsia"/>
+        </w:rPr>
+        <w:t>类仅仅</w:t>
+      </w:r>
+      <w:proofErr w:type="gramEnd"/>
+      <w:r>
+        <w:rPr>
+          <w:rFonts w:hint="eastAsia"/>
+        </w:rPr>
+        <w:t>负责给出具体工厂必须实现的接口，而不负责哪一个产品类被实例化这种细节，这使得工厂方法模式可以允许系统在不修改工厂角色的情况下引进新产品。</w:t>
+      </w:r>
+    </w:p>
+    <w:p>
+      <w:pPr>
+        <w:pStyle w:val="2"/>
+      </w:pPr>
+      <w:r>
+        <w:rPr>
+          <w:rFonts w:hint="eastAsia"/>
+        </w:rPr>
+        <w:t>实例</w:t>
+      </w:r>
+    </w:p>
+    <w:p>
+      <w:pPr>
+        <w:ind w:firstLine="420"/>
+      </w:pPr>
+      <w:r>
+        <w:rPr>
+          <w:rFonts w:hint="eastAsia"/>
+        </w:rPr>
+        <w:t>日志记录器</w:t>
+      </w:r>
+    </w:p>
+    <w:p>
+      <w:pPr>
+        <w:ind w:firstLine="420"/>
+      </w:pPr>
+      <w:r>
+        <w:rPr>
+          <w:rFonts w:hint="eastAsia"/>
+        </w:rPr>
+        <w:t>某系统日志记录器要求支持多种日志记录方式，如文件记录、数据库记录等，且用户可以根据要求动态选择日志记录方式，</w:t>
+      </w:r>
+      <w:bookmarkStart w:id="0" w:name="_GoBack"/>
+      <w:bookmarkEnd w:id="0"/>
+      <w:r>
+        <w:rPr>
+          <w:rFonts w:hint="eastAsia"/>
+        </w:rPr>
+        <w:t>现使用工厂方法模式设计该系统。</w:t>
+      </w:r>
+    </w:p>
+    <w:p>
+      <w:pPr>
+        <w:pStyle w:val="2"/>
+      </w:pPr>
+      <w:r>
+        <w:rPr>
+          <w:rFonts w:hint="eastAsia"/>
+        </w:rPr>
+        <w:t>特点</w:t>
+      </w:r>
+    </w:p>
+    <w:p>
+      <w:pPr>
+        <w:pStyle w:val="3"/>
+      </w:pPr>
+      <w:r>
+        <w:rPr>
+          <w:rFonts w:hint="eastAsia"/>
+        </w:rPr>
+        <w:t>优点</w:t>
+      </w:r>
+    </w:p>
+    <w:p>
+      <w:pPr>
+        <w:ind w:firstLine="420"/>
+      </w:pPr>
+      <w:r>
+        <w:rPr>
+          <w:rFonts w:hint="eastAsia"/>
+        </w:rPr>
+        <w:t>在工厂方法模式中，工厂方法用来创建客户所需要的产品，同时还向客户隐藏了哪种具体产品类将被实例化这一细节，用户只需要关心所需产品对应的工厂，无须关心创建细节，甚至无须知道具体产品类的类名。</w:t>
+      </w:r>
+    </w:p>
+    <w:p>
+      <w:pPr>
+        <w:ind w:firstLine="420"/>
+      </w:pPr>
+      <w:r>
+        <w:rPr>
+          <w:rFonts w:hint="eastAsia"/>
+        </w:rPr>
+        <w:t>基于工厂角色和产品角色的多态性设计是工厂方法模式的关键。它能够使工厂可以自主确定创建何种产品对象，而如何创建这个对象的细节则完全封装在具体工厂内部。工厂方法模式之所以又被称为多态工厂模式，是因为所有的具体</w:t>
+      </w:r>
+      <w:proofErr w:type="gramStart"/>
+      <w:r>
+        <w:rPr>
+          <w:rFonts w:hint="eastAsia"/>
+        </w:rPr>
+        <w:t>工厂类都具有</w:t>
+      </w:r>
+      <w:proofErr w:type="gramEnd"/>
+      <w:r>
+        <w:rPr>
+          <w:rFonts w:hint="eastAsia"/>
+        </w:rPr>
+        <w:t>同一抽象父类。</w:t>
+      </w:r>
+    </w:p>
+    <w:p>
+      <w:pPr>
+        <w:ind w:firstLine="420"/>
+      </w:pPr>
+      <w:r>
+        <w:rPr>
+          <w:rFonts w:hint="eastAsia"/>
+        </w:rPr>
+        <w:t>使用工厂方法模式的另一个优点是在系统中加入新产品时，无须修改抽象工厂和抽象产品提供的接口，无须修改客户端，也无须修改其他的具体工厂和具体产品，而只要添加一个具体工厂和具体产品就可以了。这样，系统的可扩展性也就变得非常好，完全符合“开闭原则”。</w:t>
+      </w:r>
+    </w:p>
+    <w:p>
+      <w:pPr>
+        <w:pStyle w:val="3"/>
+      </w:pPr>
+      <w:r>
+        <w:rPr>
+          <w:rFonts w:hint="eastAsia"/>
+        </w:rPr>
+        <w:t>缺点</w:t>
+      </w:r>
+    </w:p>
+    <w:p>
+      <w:pPr>
+        <w:ind w:firstLine="420"/>
+      </w:pPr>
+      <w:r>
+        <w:rPr>
+          <w:rFonts w:hint="eastAsia"/>
+        </w:rPr>
+        <w:t>在添加新产品时，需要编写新的具体产品类，而且还要提供与之对应的具体工厂类，系统中类的个数将成对增加，在一定程度上增加了系统的复杂度，有更多的类需要编译和运行，会给系统带来一些额外的开销。</w:t>
+      </w:r>
+    </w:p>
+    <w:p>
+      <w:pPr>
+        <w:ind w:firstLine="420"/>
+      </w:pPr>
+      <w:r>
+        <w:rPr>
+          <w:rFonts w:hint="eastAsia"/>
+        </w:rPr>
         <w:lastRenderedPageBreak/>
-        <w:t>分析</w:t>
+        <w:t>由于考虑到系统的可扩展性，需要引入抽象层，在客户端代码中均使用抽象层进行定义，增加了系统的抽象性和理解难度，且在实现时可能需要用到</w:t>
+      </w:r>
+      <w:r>
+        <w:rPr>
+          <w:rFonts w:hint="eastAsia"/>
+        </w:rPr>
+        <w:t>DOM</w:t>
+      </w:r>
+      <w:r>
+        <w:rPr>
+          <w:rFonts w:hint="eastAsia"/>
+        </w:rPr>
+        <w:t>、反射等技术，增加了系统的实现难度。</w:t>
+      </w:r>
+    </w:p>
+    <w:p>
+      <w:pPr>
+        <w:pStyle w:val="2"/>
+      </w:pPr>
+      <w:r>
+        <w:rPr>
+          <w:rFonts w:hint="eastAsia"/>
+        </w:rPr>
+        <w:t>适用环境</w:t>
       </w:r>
     </w:p>
     <w:p>
       <w:pPr>
         <w:ind w:firstLine="420"/>
-        <w:rPr>
-          <w:rFonts w:hint="eastAsia"/>
-        </w:rPr>
-      </w:pPr>
-      <w:r>
-        <w:rPr>
-          <w:rFonts w:hint="eastAsia"/>
-        </w:rPr>
-        <w:t>工厂方法模式是简单工厂模式的进一步抽象和推广。</w:t>
-      </w:r>
-      <w:r>
-        <w:rPr>
-          <w:rFonts w:hint="eastAsia"/>
-          <w:color w:val="FF0000"/>
-        </w:rPr>
-        <w:t>由于使用了面向对象的多态性，工厂方法模式保持了简单工厂模式的优点，而且克服了它的缺点。在工厂方法模式中，核心的工厂</w:t>
+      </w:pPr>
+      <w:r>
+        <w:rPr>
+          <w:rFonts w:hint="eastAsia"/>
+        </w:rPr>
+        <w:t>在以下情况下可以使用工厂方法模式：</w:t>
+      </w:r>
+    </w:p>
+    <w:p>
+      <w:pPr>
+        <w:ind w:firstLine="420"/>
+      </w:pPr>
+      <w:r>
+        <w:rPr>
+          <w:rFonts w:hint="eastAsia"/>
+        </w:rPr>
+        <w:t>一个类不知道它所需要的对象的类：在工厂方法模式中，客户端不需要知道具体产品类的类名，只需要知道所对应的工厂即可，具体的产品对象由具体工厂类创建；客户端需要知道创建具体产品的工厂类。</w:t>
+      </w:r>
+    </w:p>
+    <w:p>
+      <w:pPr>
+        <w:ind w:firstLine="420"/>
+      </w:pPr>
+      <w:r>
+        <w:rPr>
+          <w:rFonts w:hint="eastAsia"/>
+        </w:rPr>
+        <w:t>一个</w:t>
       </w:r>
       <w:proofErr w:type="gramStart"/>
       <w:r>
         <w:rPr>
           <w:rFonts w:hint="eastAsia"/>
-          <w:color w:val="FF0000"/>
-        </w:rPr>
-        <w:t>类不再</w:t>
+        </w:rPr>
+        <w:t>类通过</w:t>
       </w:r>
       <w:proofErr w:type="gramEnd"/>
       <w:r>
         <w:rPr>
           <w:rFonts w:hint="eastAsia"/>
-          <w:color w:val="FF0000"/>
-        </w:rPr>
-        <w:t>负责所有产品的创建，而是将具体创建工作交给子类去做</w:t>
-      </w:r>
-      <w:r>
-        <w:rPr>
-          <w:rFonts w:hint="eastAsia"/>
-        </w:rPr>
-        <w:t>。这个核心</w:t>
+        </w:rPr>
+        <w:t>其子类来指定创建哪个对象：在工厂方法模式中，对于抽象工厂类只需要提供一个创建产品的接口，而由其子类来确定具体要创建的对象，利用面向对象的多态性和里氏代换原则，在程序运行时，子</w:t>
       </w:r>
       <w:proofErr w:type="gramStart"/>
       <w:r>
         <w:rPr>
           <w:rFonts w:hint="eastAsia"/>
         </w:rPr>
-        <w:t>类仅仅</w:t>
+        <w:t>类对象</w:t>
       </w:r>
       <w:proofErr w:type="gramEnd"/>
       <w:r>
         <w:rPr>
           <w:rFonts w:hint="eastAsia"/>
         </w:rPr>
-        <w:t>负责给出具体工厂必须实现的接口，而不负责哪一个产品类被实例化这种细节，这使得工厂方法模式可以允许系统在不修改工厂角色的情况下引进新产品。</w:t>
+        <w:t>将</w:t>
+      </w:r>
+      <w:proofErr w:type="gramStart"/>
+      <w:r>
+        <w:rPr>
+          <w:rFonts w:hint="eastAsia"/>
+        </w:rPr>
+        <w:t>覆盖父类对象</w:t>
+      </w:r>
+      <w:proofErr w:type="gramEnd"/>
+      <w:r>
+        <w:rPr>
+          <w:rFonts w:hint="eastAsia"/>
+        </w:rPr>
+        <w:t>，从而使得系统更容易扩展。</w:t>
+      </w:r>
+    </w:p>
+    <w:p>
+      <w:pPr>
+        <w:ind w:firstLine="420"/>
+      </w:pPr>
+      <w:r>
+        <w:rPr>
+          <w:rFonts w:hint="eastAsia"/>
+        </w:rPr>
+        <w:t>将创建对象的任务委托给多个工厂子类中的某一个，客户端在使用时可以无须关心是哪一个工厂子类创建产品子类，需要时再动态指定，可将具体工厂类的类名存储在配置文件或数据库中。</w:t>
       </w:r>
     </w:p>
     <w:p>
@@ -5931,311 +6084,12 @@
         <w:rPr>
           <w:rFonts w:hint="eastAsia"/>
         </w:rPr>
-        <w:t>实例</w:t>
+        <w:t>模式应用</w:t>
       </w:r>
     </w:p>
     <w:p>
       <w:pPr>
         <w:ind w:firstLine="420"/>
-        <w:rPr>
-          <w:rFonts w:hint="eastAsia"/>
-        </w:rPr>
-      </w:pPr>
-      <w:r>
-        <w:rPr>
-          <w:rFonts w:hint="eastAsia"/>
-        </w:rPr>
-        <w:t>日志记录器</w:t>
-      </w:r>
-    </w:p>
-    <w:p>
-      <w:pPr>
-        <w:ind w:firstLine="420"/>
-        <w:rPr>
-          <w:rFonts w:hint="eastAsia"/>
-        </w:rPr>
-      </w:pPr>
-      <w:r>
-        <w:rPr>
-          <w:rFonts w:hint="eastAsia"/>
-        </w:rPr>
-        <w:t>某系统日志记录器要求支持多种日志记录方式，如文件记录、数据库记录等，且用户可以根据要求动态选择日志记录方式，</w:t>
-      </w:r>
-      <w:r>
-        <w:rPr>
-          <w:rFonts w:hint="eastAsia"/>
-        </w:rPr>
-        <w:t xml:space="preserve"> </w:t>
-      </w:r>
-      <w:r>
-        <w:rPr>
-          <w:rFonts w:hint="eastAsia"/>
-        </w:rPr>
-        <w:t>现使用工厂方法模式设计该系统。</w:t>
-      </w:r>
-    </w:p>
-    <w:p>
-      <w:pPr>
-        <w:pStyle w:val="2"/>
-      </w:pPr>
-      <w:r>
-        <w:rPr>
-          <w:rFonts w:hint="eastAsia"/>
-        </w:rPr>
-        <w:t>特点</w:t>
-      </w:r>
-    </w:p>
-    <w:p>
-      <w:pPr>
-        <w:pStyle w:val="3"/>
-      </w:pPr>
-      <w:r>
-        <w:rPr>
-          <w:rFonts w:hint="eastAsia"/>
-        </w:rPr>
-        <w:t>优点</w:t>
-      </w:r>
-    </w:p>
-    <w:p>
-      <w:pPr>
-        <w:ind w:firstLine="420"/>
-        <w:rPr>
-          <w:rFonts w:hint="eastAsia"/>
-        </w:rPr>
-      </w:pPr>
-      <w:r>
-        <w:rPr>
-          <w:rFonts w:hint="eastAsia"/>
-        </w:rPr>
-        <w:t>在工厂方法模式中，工厂方法用来创建客户所需要的产品，同时还向客户隐藏了哪种具体产品类将被实例化这一细节，用户只需要关心所需产品对应的工厂，无须关心创建细节，甚至无须知道具体产品类的类名。</w:t>
-      </w:r>
-    </w:p>
-    <w:p>
-      <w:pPr>
-        <w:ind w:firstLine="420"/>
-        <w:rPr>
-          <w:rFonts w:hint="eastAsia"/>
-        </w:rPr>
-      </w:pPr>
-      <w:r>
-        <w:rPr>
-          <w:rFonts w:hint="eastAsia"/>
-        </w:rPr>
-        <w:t>基于工厂角色和产品角色的多态性设计是工厂方法模式的关键。它能够使工厂可以自主确定创建何种产品对象，而如何创建这个对象的细节则完全封装在具体工厂内部。工厂方法模式之所以又被称为多态工厂模式，是因为所有的具体</w:t>
-      </w:r>
-      <w:proofErr w:type="gramStart"/>
-      <w:r>
-        <w:rPr>
-          <w:rFonts w:hint="eastAsia"/>
-        </w:rPr>
-        <w:t>工厂类都具有</w:t>
-      </w:r>
-      <w:proofErr w:type="gramEnd"/>
-      <w:r>
-        <w:rPr>
-          <w:rFonts w:hint="eastAsia"/>
-        </w:rPr>
-        <w:t>同一抽象父类。</w:t>
-      </w:r>
-    </w:p>
-    <w:p>
-      <w:pPr>
-        <w:ind w:firstLine="420"/>
-        <w:rPr>
-          <w:rFonts w:hint="eastAsia"/>
-        </w:rPr>
-      </w:pPr>
-      <w:r>
-        <w:rPr>
-          <w:rFonts w:hint="eastAsia"/>
-        </w:rPr>
-        <w:t>使用工厂方法模式的另一个优点是在系统中加入新产品时，无须修改抽象工厂和抽象产品提供的接口，无须修改客户端，也无须修改其他的具体工厂和具体产品，而只要添加一个具体工厂和具体产品就可以了。这样，系统的可扩展性也就变得非常好，完全符合“开闭原则”。</w:t>
-      </w:r>
-    </w:p>
-    <w:p>
-      <w:pPr>
-        <w:pStyle w:val="3"/>
-      </w:pPr>
-      <w:r>
-        <w:rPr>
-          <w:rFonts w:hint="eastAsia"/>
-        </w:rPr>
-        <w:t>缺点</w:t>
-      </w:r>
-    </w:p>
-    <w:p>
-      <w:pPr>
-        <w:ind w:firstLine="420"/>
-        <w:rPr>
-          <w:rFonts w:hint="eastAsia"/>
-        </w:rPr>
-      </w:pPr>
-      <w:r>
-        <w:rPr>
-          <w:rFonts w:hint="eastAsia"/>
-        </w:rPr>
-        <w:t>在添加新产品时，需要编写新的具体产品类，而且还要提供与之对应的具体工厂类，系统中类的个数将成对增加，在一定程度上增加了系统的复杂度，有更多的类需要编译和运行，会给系统带来一些额外的开销。</w:t>
-      </w:r>
-    </w:p>
-    <w:p>
-      <w:pPr>
-        <w:ind w:firstLine="420"/>
-        <w:rPr>
-          <w:rFonts w:hint="eastAsia"/>
-        </w:rPr>
-      </w:pPr>
-      <w:r>
-        <w:rPr>
-          <w:rFonts w:hint="eastAsia"/>
-        </w:rPr>
-        <w:t>由于考虑到系统的可扩展性，需要引入抽象层，在客户端代码中均使用抽象层进行定义，增加了系统的抽象性和理解难度，且在实现时可能需要用到</w:t>
-      </w:r>
-      <w:r>
-        <w:rPr>
-          <w:rFonts w:hint="eastAsia"/>
-        </w:rPr>
-        <w:t>DOM</w:t>
-      </w:r>
-      <w:r>
-        <w:rPr>
-          <w:rFonts w:hint="eastAsia"/>
-        </w:rPr>
-        <w:t>、反射等技术，增加了系</w:t>
-      </w:r>
-      <w:r>
-        <w:rPr>
-          <w:rFonts w:hint="eastAsia"/>
-        </w:rPr>
-        <w:lastRenderedPageBreak/>
-        <w:t>统的实现难度。</w:t>
-      </w:r>
-    </w:p>
-    <w:p>
-      <w:pPr>
-        <w:pStyle w:val="2"/>
-      </w:pPr>
-      <w:r>
-        <w:rPr>
-          <w:rFonts w:hint="eastAsia"/>
-        </w:rPr>
-        <w:t>适用环境</w:t>
-      </w:r>
-    </w:p>
-    <w:p>
-      <w:pPr>
-        <w:ind w:firstLine="420"/>
-        <w:rPr>
-          <w:rFonts w:hint="eastAsia"/>
-        </w:rPr>
-      </w:pPr>
-      <w:r>
-        <w:rPr>
-          <w:rFonts w:hint="eastAsia"/>
-        </w:rPr>
-        <w:t>在以下情况下可以使用工厂方法模式：</w:t>
-      </w:r>
-    </w:p>
-    <w:p>
-      <w:pPr>
-        <w:ind w:firstLine="420"/>
-        <w:rPr>
-          <w:rFonts w:hint="eastAsia"/>
-        </w:rPr>
-      </w:pPr>
-      <w:r>
-        <w:rPr>
-          <w:rFonts w:hint="eastAsia"/>
-        </w:rPr>
-        <w:t>一个类不知道它所需要的对象的类：在工厂方法模式中，客户端不需要知道具体产品类的类名，只需要知道所对应的工厂即可，具体的产品对象由具体工厂类创建；客户端需要知道创建具体产品的工厂类。</w:t>
-      </w:r>
-    </w:p>
-    <w:p>
-      <w:pPr>
-        <w:ind w:firstLine="420"/>
-        <w:rPr>
-          <w:rFonts w:hint="eastAsia"/>
-        </w:rPr>
-      </w:pPr>
-      <w:r>
-        <w:rPr>
-          <w:rFonts w:hint="eastAsia"/>
-        </w:rPr>
-        <w:t>一个</w:t>
-      </w:r>
-      <w:proofErr w:type="gramStart"/>
-      <w:r>
-        <w:rPr>
-          <w:rFonts w:hint="eastAsia"/>
-        </w:rPr>
-        <w:t>类通过</w:t>
-      </w:r>
-      <w:proofErr w:type="gramEnd"/>
-      <w:r>
-        <w:rPr>
-          <w:rFonts w:hint="eastAsia"/>
-        </w:rPr>
-        <w:t>其子类来指定创建哪个对象：在工厂方法模式中，对于抽象工厂类只需要提供一个创建产品的接口，而由其子类来确定具体要创建的对象，利用面向对象的多态性和里氏代换原则，在程序运行时，子</w:t>
-      </w:r>
-      <w:proofErr w:type="gramStart"/>
-      <w:r>
-        <w:rPr>
-          <w:rFonts w:hint="eastAsia"/>
-        </w:rPr>
-        <w:t>类对象</w:t>
-      </w:r>
-      <w:proofErr w:type="gramEnd"/>
-      <w:r>
-        <w:rPr>
-          <w:rFonts w:hint="eastAsia"/>
-        </w:rPr>
-        <w:t>将</w:t>
-      </w:r>
-      <w:proofErr w:type="gramStart"/>
-      <w:r>
-        <w:rPr>
-          <w:rFonts w:hint="eastAsia"/>
-        </w:rPr>
-        <w:t>覆盖父类对象</w:t>
-      </w:r>
-      <w:proofErr w:type="gramEnd"/>
-      <w:r>
-        <w:rPr>
-          <w:rFonts w:hint="eastAsia"/>
-        </w:rPr>
-        <w:t>，从而使得系统更容易扩展。</w:t>
-      </w:r>
-    </w:p>
-    <w:p>
-      <w:pPr>
-        <w:ind w:firstLine="420"/>
-        <w:rPr>
-          <w:rFonts w:hint="eastAsia"/>
-        </w:rPr>
-      </w:pPr>
-      <w:r>
-        <w:rPr>
-          <w:rFonts w:hint="eastAsia"/>
-        </w:rPr>
-        <w:t>将创建对象的任务委托给多个工厂子类中的某一个，客户端在使用时可以无须关心是哪一个工厂子类创建产品子类，需要时再动态指定，可将具体工厂类的类名存储在配置文件或数据库中。</w:t>
-      </w:r>
-    </w:p>
-    <w:p>
-      <w:pPr>
-        <w:pStyle w:val="2"/>
-      </w:pPr>
-      <w:r>
-        <w:rPr>
-          <w:rFonts w:hint="eastAsia"/>
-        </w:rPr>
-        <w:t>模式应用</w:t>
-      </w:r>
-    </w:p>
-    <w:p>
-      <w:pPr>
-        <w:ind w:firstLine="420"/>
-        <w:rPr>
-          <w:rFonts w:hint="eastAsia"/>
-        </w:rPr>
       </w:pPr>
       <w:r>
         <w:rPr>
@@ -6351,9 +6205,6 @@
     <w:p>
       <w:pPr>
         <w:ind w:leftChars="200" w:left="420"/>
-        <w:rPr>
-          <w:rFonts w:hint="eastAsia"/>
-        </w:rPr>
       </w:pPr>
       <w:proofErr w:type="spellStart"/>
       <w:r>
@@ -6361,11 +6212,24 @@
       </w:r>
       <w:proofErr w:type="spellEnd"/>
       <w:r>
-        <w:t xml:space="preserve"> rs=</w:t>
-      </w:r>
+        <w:t xml:space="preserve"> </w:t>
+      </w:r>
+      <w:proofErr w:type="spellStart"/>
+      <w:r>
+        <w:t>rs</w:t>
+      </w:r>
+      <w:proofErr w:type="spellEnd"/>
+      <w:r>
+        <w:t>=</w:t>
+      </w:r>
+      <w:proofErr w:type="spellStart"/>
       <w:proofErr w:type="gramStart"/>
       <w:r>
-        <w:t>statement.executeQuery(</w:t>
+        <w:t>statement.executeQuery</w:t>
+      </w:r>
+      <w:proofErr w:type="spellEnd"/>
+      <w:r>
+        <w:t>(</w:t>
       </w:r>
       <w:proofErr w:type="gramEnd"/>
       <w:r>
@@ -6394,9 +6258,6 @@
     <w:p>
       <w:pPr>
         <w:ind w:firstLine="420"/>
-        <w:rPr>
-          <w:rFonts w:hint="eastAsia"/>
-        </w:rPr>
       </w:pPr>
       <w:r>
         <w:rPr>
@@ -6408,9 +6269,6 @@
     <w:p>
       <w:pPr>
         <w:ind w:firstLine="420"/>
-        <w:rPr>
-          <w:rFonts w:hint="eastAsia"/>
-        </w:rPr>
       </w:pPr>
       <w:r>
         <w:rPr>
@@ -6434,22 +6292,13 @@
     <w:p>
       <w:pPr>
         <w:ind w:firstLine="420"/>
-        <w:rPr>
-          <w:rFonts w:hint="eastAsia"/>
-        </w:rPr>
-      </w:pPr>
-      <w:r>
-        <w:rPr>
-          <w:rFonts w:hint="eastAsia"/>
-        </w:rPr>
-        <w:t>多态性的丧失和模式的退化：如果工厂仅仅返回一个具体产品对象，便违背了工厂方法的用意，发生退化，此时就不再是工厂方法模式了。一般来说，工厂对象应当有一个抽象的</w:t>
-      </w:r>
+      </w:pPr>
       <w:r>
         <w:rPr>
           <w:rFonts w:hint="eastAsia"/>
         </w:rPr>
         <w:lastRenderedPageBreak/>
-        <w:t>父类型，如果工厂等级结构中只有一个具体工厂类的话，抽象工厂就可以省略，也将发生了退化。当只有一个具体工厂，在具体工厂中可以创建所有的产品对象，并且工厂方法设计为静态方法时，工厂方法模式就退化成简单工厂模式。</w:t>
+        <w:t>多态性的丧失和模式的退化：如果工厂仅仅返回一个具体产品对象，便违背了工厂方法的用意，发生退化，此时就不再是工厂方法模式了。一般来说，工厂对象应当有一个抽象的父类型，如果工厂等级结构中只有一个具体工厂类的话，抽象工厂就可以省略，也将发生了退化。当只有一个具体工厂，在具体工厂中可以创建所有的产品对象，并且工厂方法设计为静态方法时，工厂方法模式就退化成简单工厂模式。</w:t>
       </w:r>
     </w:p>
     <w:p>
@@ -6466,9 +6315,6 @@
     <w:p>
       <w:pPr>
         <w:ind w:firstLine="420"/>
-        <w:rPr>
-          <w:rFonts w:hint="eastAsia"/>
-        </w:rPr>
       </w:pPr>
       <w:r>
         <w:rPr>
@@ -6494,9 +6340,6 @@
     <w:p>
       <w:pPr>
         <w:ind w:firstLine="420"/>
-        <w:rPr>
-          <w:rFonts w:hint="eastAsia"/>
-        </w:rPr>
       </w:pPr>
       <w:r>
         <w:rPr>
@@ -6522,9 +6365,6 @@
     <w:p>
       <w:pPr>
         <w:ind w:firstLine="420"/>
-        <w:rPr>
-          <w:rFonts w:hint="eastAsia"/>
-        </w:rPr>
       </w:pPr>
       <w:r>
         <w:rPr>
@@ -6564,9 +6404,6 @@
     <w:p>
       <w:pPr>
         <w:ind w:firstLine="420"/>
-        <w:rPr>
-          <w:rFonts w:hint="eastAsia"/>
-        </w:rPr>
       </w:pPr>
       <w:r>
         <w:rPr>
@@ -6592,9 +6429,6 @@
     <w:p>
       <w:pPr>
         <w:ind w:firstLine="420"/>
-        <w:rPr>
-          <w:rFonts w:hint="eastAsia"/>
-        </w:rPr>
       </w:pPr>
       <w:r>
         <w:rPr>
@@ -6625,6 +6459,7 @@
         <w:rPr>
           <w:rFonts w:hint="eastAsia"/>
         </w:rPr>
+        <w:lastRenderedPageBreak/>
         <w:t>抽象工厂模式</w:t>
       </w:r>
     </w:p>
@@ -6642,24 +6477,12 @@
     <w:p>
       <w:pPr>
         <w:ind w:firstLine="420"/>
-        <w:rPr>
-          <w:rFonts w:hint="eastAsia"/>
-        </w:rPr>
-      </w:pPr>
-      <w:bookmarkStart w:id="0" w:name="_GoBack"/>
-      <w:bookmarkEnd w:id="0"/>
-      <w:r>
-        <w:rPr>
-          <w:rFonts w:hint="eastAsia"/>
-        </w:rPr>
-        <w:t>在工厂方法模式中具体工厂负责生产具体的产品，每一个具体工厂对应一种具体产品，</w:t>
-      </w:r>
-      <w:r>
-        <w:rPr>
-          <w:rFonts w:hint="eastAsia"/>
-        </w:rPr>
-        <w:lastRenderedPageBreak/>
-        <w:t>工厂方法也具有唯一性，一般情况下，一个具体工厂中只有一个工厂方法或者一组重载的工厂方法。但是有时候我们需要一个工厂可以提供多个产品对象，而不是单一的产品对象。</w:t>
+      </w:pPr>
+      <w:r>
+        <w:rPr>
+          <w:rFonts w:hint="eastAsia"/>
+        </w:rPr>
+        <w:t>在工厂方法模式中具体工厂负责生产具体的产品，每一个具体工厂对应一种具体产品，工厂方法也具有唯一性，一般情况下，一个具体工厂中只有一个工厂方法或者一组重载的工厂方法。但是有时候我们需要一个工厂可以提供多个产品对象，而不是单一的产品对象。</w:t>
       </w:r>
     </w:p>
     <w:p>
@@ -6676,9 +6499,6 @@
     <w:p>
       <w:pPr>
         <w:ind w:firstLine="420"/>
-        <w:rPr>
-          <w:rFonts w:hint="eastAsia"/>
-        </w:rPr>
       </w:pPr>
       <w:r>
         <w:rPr>
@@ -6714,9 +6534,6 @@
     <w:p>
       <w:pPr>
         <w:ind w:firstLine="420"/>
-        <w:rPr>
-          <w:rFonts w:hint="eastAsia"/>
-        </w:rPr>
       </w:pPr>
       <w:r>
         <w:rPr>
@@ -6740,9 +6557,6 @@
     <w:p>
       <w:pPr>
         <w:ind w:firstLine="420"/>
-        <w:rPr>
-          <w:rFonts w:hint="eastAsia"/>
-        </w:rPr>
       </w:pPr>
       <w:r>
         <w:rPr>
@@ -6755,9 +6569,6 @@
     <w:p>
       <w:pPr>
         <w:ind w:firstLine="420"/>
-        <w:rPr>
-          <w:rFonts w:hint="eastAsia"/>
-        </w:rPr>
       </w:pPr>
       <w:r>
         <w:rPr>
@@ -6769,9 +6580,6 @@
     <w:p>
       <w:pPr>
         <w:ind w:firstLine="420"/>
-        <w:rPr>
-          <w:rFonts w:hint="eastAsia"/>
-        </w:rPr>
       </w:pPr>
       <w:r>
         <w:rPr>
@@ -6806,9 +6614,6 @@
     <w:p>
       <w:pPr>
         <w:ind w:firstLine="420"/>
-        <w:rPr>
-          <w:rFonts w:hint="eastAsia"/>
-        </w:rPr>
       </w:pPr>
       <w:r>
         <w:rPr>
@@ -6844,9 +6649,6 @@
     <w:p>
       <w:pPr>
         <w:pStyle w:val="2"/>
-        <w:rPr>
-          <w:rFonts w:hint="eastAsia"/>
-        </w:rPr>
       </w:pPr>
       <w:r>
         <w:rPr>
@@ -6859,9 +6661,6 @@
     <w:p>
       <w:pPr>
         <w:pStyle w:val="2"/>
-        <w:rPr>
-          <w:rFonts w:hint="eastAsia"/>
-        </w:rPr>
       </w:pPr>
       <w:r>
         <w:rPr>
@@ -6873,9 +6672,6 @@
     <w:p>
       <w:pPr>
         <w:pStyle w:val="2"/>
-        <w:rPr>
-          <w:rFonts w:hint="eastAsia"/>
-        </w:rPr>
       </w:pPr>
       <w:r>
         <w:rPr>
@@ -6887,9 +6683,6 @@
     <w:p>
       <w:pPr>
         <w:pStyle w:val="2"/>
-        <w:rPr>
-          <w:rFonts w:hint="eastAsia"/>
-        </w:rPr>
       </w:pPr>
       <w:r>
         <w:rPr>
@@ -6901,9 +6694,6 @@
     <w:p>
       <w:pPr>
         <w:pStyle w:val="2"/>
-        <w:rPr>
-          <w:rFonts w:hint="eastAsia"/>
-        </w:rPr>
       </w:pPr>
       <w:r>
         <w:rPr>
@@ -6937,9 +6727,6 @@
     <w:p>
       <w:pPr>
         <w:ind w:firstLine="420"/>
-        <w:rPr>
-          <w:rFonts w:hint="eastAsia"/>
-        </w:rPr>
       </w:pPr>
       <w:r>
         <w:rPr>
@@ -6951,9 +6738,6 @@
     <w:p>
       <w:pPr>
         <w:ind w:firstLine="420"/>
-        <w:rPr>
-          <w:rFonts w:hint="eastAsia"/>
-        </w:rPr>
       </w:pPr>
       <w:r>
         <w:rPr>
@@ -6965,9 +6749,6 @@
     <w:p>
       <w:pPr>
         <w:ind w:firstLine="420"/>
-        <w:rPr>
-          <w:rFonts w:hint="eastAsia"/>
-        </w:rPr>
       </w:pPr>
       <w:r>
         <w:rPr>
@@ -7004,9 +6785,6 @@
     <w:p>
       <w:pPr>
         <w:ind w:firstLine="420"/>
-        <w:rPr>
-          <w:rFonts w:hint="eastAsia"/>
-        </w:rPr>
       </w:pPr>
       <w:r>
         <w:rPr>
@@ -7018,9 +6796,6 @@
     <w:p>
       <w:pPr>
         <w:ind w:firstLine="420"/>
-        <w:rPr>
-          <w:rFonts w:hint="eastAsia"/>
-        </w:rPr>
       </w:pPr>
       <w:r>
         <w:rPr>
@@ -7043,9 +6818,6 @@
     <w:p>
       <w:pPr>
         <w:ind w:firstLine="420"/>
-        <w:rPr>
-          <w:rFonts w:hint="eastAsia"/>
-        </w:rPr>
       </w:pPr>
       <w:r>
         <w:rPr>
@@ -7057,9 +6829,6 @@
     <w:p>
       <w:pPr>
         <w:ind w:firstLine="420"/>
-        <w:rPr>
-          <w:rFonts w:hint="eastAsia"/>
-        </w:rPr>
       </w:pPr>
       <w:r>
         <w:rPr>
@@ -7071,9 +6840,6 @@
     <w:p>
       <w:pPr>
         <w:ind w:firstLine="420"/>
-        <w:rPr>
-          <w:rFonts w:hint="eastAsia"/>
-        </w:rPr>
       </w:pPr>
       <w:r>
         <w:rPr>
@@ -7085,9 +6851,6 @@
     <w:p>
       <w:pPr>
         <w:ind w:firstLine="420"/>
-        <w:rPr>
-          <w:rFonts w:hint="eastAsia"/>
-        </w:rPr>
       </w:pPr>
       <w:r>
         <w:rPr>
@@ -7098,11 +6861,6 @@
       </w:r>
     </w:p>
     <w:p>
-      <w:pPr>
-        <w:rPr>
-          <w:rFonts w:hint="eastAsia"/>
-        </w:rPr>
-      </w:pPr>
       <w:r>
         <w:rPr>
           <w:rFonts w:hint="eastAsia"/>
@@ -7124,9 +6882,6 @@
     <w:p>
       <w:pPr>
         <w:ind w:firstLine="420"/>
-        <w:rPr>
-          <w:rFonts w:hint="eastAsia"/>
-        </w:rPr>
       </w:pPr>
       <w:r>
         <w:rPr>
@@ -7135,19 +6890,10 @@
         <w:t>在很多软件系统中需要更换界面主题，要求界面中的按钮、文本框、背景色等一起发生改变时，可以使用抽象工厂模式进行设计。</w:t>
       </w:r>
     </w:p>
-    <w:p>
-      <w:pPr>
-        <w:rPr>
-          <w:rFonts w:hint="eastAsia"/>
-        </w:rPr>
-      </w:pPr>
-    </w:p>
+    <w:p/>
     <w:p>
       <w:pPr>
         <w:pStyle w:val="2"/>
-        <w:rPr>
-          <w:rFonts w:hint="eastAsia"/>
-        </w:rPr>
       </w:pPr>
       <w:r>
         <w:rPr>
@@ -7159,9 +6905,6 @@
     <w:p>
       <w:pPr>
         <w:pStyle w:val="3"/>
-        <w:rPr>
-          <w:rFonts w:hint="eastAsia"/>
-        </w:rPr>
       </w:pPr>
       <w:r>
         <w:rPr>
@@ -7173,9 +6916,6 @@
     <w:p>
       <w:pPr>
         <w:pStyle w:val="3"/>
-        <w:rPr>
-          <w:rFonts w:hint="eastAsia"/>
-        </w:rPr>
       </w:pPr>
       <w:r>
         <w:rPr>
@@ -7198,9 +6938,6 @@
     <w:p>
       <w:pPr>
         <w:ind w:firstLine="420"/>
-        <w:rPr>
-          <w:rFonts w:hint="eastAsia"/>
-        </w:rPr>
       </w:pPr>
       <w:r>
         <w:rPr>
@@ -7224,9 +6961,6 @@
     <w:p>
       <w:pPr>
         <w:ind w:firstLine="420"/>
-        <w:rPr>
-          <w:rFonts w:hint="eastAsia"/>
-        </w:rPr>
       </w:pPr>
       <w:r>
         <w:rPr>
@@ -7252,9 +6986,6 @@
     <w:p>
       <w:pPr>
         <w:ind w:firstLine="420"/>
-        <w:rPr>
-          <w:rFonts w:hint="eastAsia"/>
-        </w:rPr>
       </w:pPr>
       <w:r>
         <w:rPr>
@@ -7266,9 +6997,6 @@
     <w:p>
       <w:pPr>
         <w:ind w:firstLine="420"/>
-        <w:rPr>
-          <w:rFonts w:hint="eastAsia"/>
-        </w:rPr>
       </w:pPr>
       <w:r>
         <w:rPr>
@@ -7294,9 +7022,6 @@
     <w:p>
       <w:pPr>
         <w:ind w:firstLine="420"/>
-        <w:rPr>
-          <w:rFonts w:hint="eastAsia"/>
-        </w:rPr>
       </w:pPr>
       <w:r>
         <w:rPr>
